--- a/docs/0306191282_0306191277.docx
+++ b/docs/0306191282_0306191277.docx
@@ -4400,6 +4400,7 @@
           <w:lang w:val="fr-FR"/>
         </w:rPr>
       </w:pPr>
+      <w:proofErr w:type="spellStart"/>
       <w:r>
         <w:rPr>
           <w:rFonts w:ascii="Times New Roman" w:hAnsi="Times New Roman" w:cs="Times New Roman"/>
@@ -4411,6 +4412,7 @@
         </w:rPr>
         <w:t>Tp</w:t>
       </w:r>
+      <w:proofErr w:type="spellEnd"/>
       <w:r>
         <w:rPr>
           <w:rFonts w:ascii="Times New Roman" w:hAnsi="Times New Roman" w:cs="Times New Roman"/>
@@ -5474,29 +5476,6 @@
           <w:szCs w:val="26"/>
         </w:rPr>
         <w:t>Phía nhà phát triển:</w:t>
-      </w:r>
-    </w:p>
-    <w:p>
-      <w:pPr>
-        <w:pStyle w:val="ListParagraph"/>
-        <w:numPr>
-          <w:ilvl w:val="3"/>
-          <w:numId w:val="44"/>
-        </w:numPr>
-        <w:spacing w:after="160"/>
-        <w:rPr>
-          <w:rFonts w:ascii="Times New Roman" w:hAnsi="Times New Roman" w:cs="Times New Roman"/>
-          <w:sz w:val="26"/>
-          <w:szCs w:val="26"/>
-        </w:rPr>
-      </w:pPr>
-      <w:r>
-        <w:rPr>
-          <w:rFonts w:ascii="Times New Roman" w:hAnsi="Times New Roman" w:cs="Times New Roman"/>
-          <w:sz w:val="26"/>
-          <w:szCs w:val="26"/>
-        </w:rPr>
-        <w:t>Dễ bảo trì.</w:t>
       </w:r>
     </w:p>
     <w:p>
